--- a/resources/DBDescription.docx
+++ b/resources/DBDescription.docx
@@ -122,6 +122,7 @@
         </w:rPr>
         <w:t>Classroom (</w:t>
       </w:r>
+      <w:proofErr w:type="spellStart"/>
       <w:r>
         <w:rPr>
           <w:lang w:val="en-US"/>
@@ -134,6 +135,7 @@
         </w:rPr>
         <w:t>ID</w:t>
       </w:r>
+      <w:proofErr w:type="spellEnd"/>
       <w:r>
         <w:rPr>
           <w:lang w:val="en-US"/>
@@ -156,7 +158,14 @@
         <w:rPr>
           <w:lang w:val="en-US"/>
         </w:rPr>
-        <w:t xml:space="preserve"> sea</w:t>
+        <w:t xml:space="preserve"> </w:t>
+      </w:r>
+      <w:proofErr w:type="spellStart"/>
+      <w:r>
+        <w:rPr>
+          <w:lang w:val="en-US"/>
+        </w:rPr>
+        <w:t>sea</w:t>
       </w:r>
       <w:r>
         <w:rPr>
@@ -164,6 +173,7 @@
         </w:rPr>
         <w:t>tNumber</w:t>
       </w:r>
+      <w:proofErr w:type="spellEnd"/>
       <w:r>
         <w:rPr>
           <w:lang w:val="en-US"/>
@@ -176,12 +186,14 @@
         </w:rPr>
         <w:t xml:space="preserve"> </w:t>
       </w:r>
+      <w:proofErr w:type="spellStart"/>
       <w:r>
         <w:rPr>
           <w:lang w:val="en-US"/>
         </w:rPr>
         <w:t>accessRights</w:t>
       </w:r>
+      <w:proofErr w:type="spellEnd"/>
       <w:r>
         <w:rPr>
           <w:lang w:val="en-US"/>
@@ -193,6 +205,12 @@
           <w:lang w:val="en-US"/>
         </w:rPr>
         <w:t xml:space="preserve"> </w:t>
+      </w:r>
+      <w:r>
+        <w:rPr>
+          <w:lang w:val="en-US"/>
+        </w:rPr>
+        <w:t xml:space="preserve">type, </w:t>
       </w:r>
       <w:r>
         <w:rPr>
@@ -212,6 +230,7 @@
           <w:lang w:val="en-US"/>
         </w:rPr>
       </w:pPr>
+      <w:proofErr w:type="spellStart"/>
       <w:r>
         <w:rPr>
           <w:lang w:val="en-US"/>
@@ -234,14 +253,30 @@
         <w:rPr>
           <w:lang w:val="en-US"/>
         </w:rPr>
-        <w:t>ivity (</w:t>
-      </w:r>
-      <w:r>
-        <w:rPr>
-          <w:lang w:val="en-US"/>
-        </w:rPr>
-        <w:t xml:space="preserve">campusID, </w:t>
-      </w:r>
+        <w:t>ivity</w:t>
+      </w:r>
+      <w:proofErr w:type="spellEnd"/>
+      <w:r>
+        <w:rPr>
+          <w:lang w:val="en-US"/>
+        </w:rPr>
+        <w:t xml:space="preserve"> (</w:t>
+      </w:r>
+      <w:proofErr w:type="spellStart"/>
+      <w:r>
+        <w:rPr>
+          <w:lang w:val="en-US"/>
+        </w:rPr>
+        <w:t>campusID</w:t>
+      </w:r>
+      <w:proofErr w:type="spellEnd"/>
+      <w:r>
+        <w:rPr>
+          <w:lang w:val="en-US"/>
+        </w:rPr>
+        <w:t xml:space="preserve">, </w:t>
+      </w:r>
+      <w:proofErr w:type="spellStart"/>
       <w:r>
         <w:rPr>
           <w:lang w:val="en-US"/>
@@ -254,6 +289,7 @@
         </w:rPr>
         <w:t>Number</w:t>
       </w:r>
+      <w:proofErr w:type="spellEnd"/>
       <w:r>
         <w:rPr>
           <w:lang w:val="en-US"/>
@@ -266,24 +302,54 @@
         </w:rPr>
         <w:t xml:space="preserve"> </w:t>
       </w:r>
-      <w:r>
-        <w:rPr>
-          <w:lang w:val="en-US"/>
-        </w:rPr>
-        <w:t>timeStart, timeFinish</w:t>
-      </w:r>
+      <w:proofErr w:type="spellStart"/>
+      <w:r>
+        <w:rPr>
+          <w:lang w:val="en-US"/>
+        </w:rPr>
+        <w:t>timeStart</w:t>
+      </w:r>
+      <w:proofErr w:type="spellEnd"/>
       <w:r>
         <w:rPr>
           <w:lang w:val="en-US"/>
         </w:rPr>
         <w:t xml:space="preserve">, </w:t>
       </w:r>
+      <w:proofErr w:type="spellStart"/>
+      <w:r>
+        <w:rPr>
+          <w:lang w:val="en-US"/>
+        </w:rPr>
+        <w:t>timeFinish</w:t>
+      </w:r>
+      <w:proofErr w:type="spellEnd"/>
+      <w:r>
+        <w:rPr>
+          <w:lang w:val="en-US"/>
+        </w:rPr>
+        <w:t xml:space="preserve">, </w:t>
+      </w:r>
       <w:r>
         <w:rPr>
           <w:lang w:val="en-US"/>
         </w:rPr>
         <w:t>vacant</w:t>
       </w:r>
+      <w:r>
+        <w:rPr>
+          <w:lang w:val="en-US"/>
+        </w:rPr>
+        <w:t xml:space="preserve"> – free/occupied/</w:t>
+      </w:r>
+      <w:proofErr w:type="spellStart"/>
+      <w:r>
+        <w:rPr>
+          <w:lang w:val="en-US"/>
+        </w:rPr>
+        <w:t>reservedEmail</w:t>
+      </w:r>
+      <w:proofErr w:type="spellEnd"/>
       <w:r>
         <w:rPr>
           <w:lang w:val="en-US"/>
@@ -344,12 +410,14 @@
         </w:rPr>
         <w:t xml:space="preserve">, password, </w:t>
       </w:r>
+      <w:proofErr w:type="spellStart"/>
       <w:r>
         <w:rPr>
           <w:lang w:val="en-US"/>
         </w:rPr>
         <w:t>goodFaithIndex</w:t>
       </w:r>
+      <w:proofErr w:type="spellEnd"/>
       <w:r>
         <w:rPr>
           <w:lang w:val="en-US"/>
@@ -378,14 +446,18 @@
         <w:rPr>
           <w:lang w:val="en-US"/>
         </w:rPr>
-        <w:t>, city</w:t>
-      </w:r>
-      <w:r>
-        <w:rPr>
-          <w:lang w:val="en-US"/>
-        </w:rPr>
-        <w:t>, mainCampusID</w:t>
-      </w:r>
+        <w:t xml:space="preserve">, </w:t>
+      </w:r>
+      <w:bookmarkStart w:id="0" w:name="_GoBack"/>
+      <w:bookmarkEnd w:id="0"/>
+      <w:proofErr w:type="spellStart"/>
+      <w:r>
+        <w:rPr>
+          <w:lang w:val="en-US"/>
+        </w:rPr>
+        <w:t>mainCampusID</w:t>
+      </w:r>
+      <w:proofErr w:type="spellEnd"/>
       <w:r>
         <w:rPr>
           <w:lang w:val="en-US"/>
@@ -621,10 +693,7 @@
         <w:t>Занятие и бронирование аудиторий</w:t>
       </w:r>
     </w:p>
-    <w:p>
-      <w:bookmarkStart w:id="0" w:name="_GoBack"/>
-      <w:bookmarkEnd w:id="0"/>
-    </w:p>
+    <w:p/>
     <w:sectPr>
       <w:pgSz w:w="11906" w:h="16838"/>
       <w:pgMar w:top="1134" w:right="850" w:bottom="1134" w:left="1701" w:header="708" w:footer="708" w:gutter="0"/>
@@ -2649,7 +2718,7 @@
 </file>
 
 <file path=customXml/itemProps1.xml><?xml version="1.0" encoding="utf-8"?>
-<ds:datastoreItem xmlns:ds="http://schemas.openxmlformats.org/officeDocument/2006/customXml" ds:itemID="{23F829AA-E342-4EA9-9EEC-0E7F7C2E68B9}">
+<ds:datastoreItem xmlns:ds="http://schemas.openxmlformats.org/officeDocument/2006/customXml" ds:itemID="{3C12D26C-6801-4212-B8C0-53ECD1E6BEDD}">
   <ds:schemaRefs>
     <ds:schemaRef ds:uri="http://schemas.openxmlformats.org/officeDocument/2006/bibliography"/>
   </ds:schemaRefs>
